--- a/database/relatorio/PE 90008-2024/RG COMERCIO DE EQUIPAMENTOS LTDA/RG COMERCIO DE EQUIPAMENTOS LTDA ata.docx
+++ b/database/relatorio/PE 90008-2024/RG COMERCIO DE EQUIPAMENTOS LTDA/RG COMERCIO DE EQUIPAMENTOS LTDA ata.docx
@@ -114,7 +114,7 @@
           <w:bCs/>
           <w:color w:val="000000"/>
         </w:rPr>
-        <w:t xml:space="preserve">Nº 787000/2024-095/00</w:t>
+        <w:t xml:space="preserve">Nº 787000/2024-014/00</w:t>
         <w:br/>
         <w:t xml:space="preserve">Pregão Eletrônico nº 90008/2024</w:t>
       </w:r>
@@ -859,7 +859,7 @@
           <w:b w:val="0"/>
           <w:sz w:val="24"/>
         </w:rPr>
-        <w:t>nan;</w:t>
+        <w:t>Rua Benedito Valadades, 281 - Loja 7 - Centro;</w:t>
         <w:br/>
       </w:r>
       <w:r>
@@ -876,7 +876,7 @@
           <w:b w:val="0"/>
           <w:sz w:val="24"/>
         </w:rPr>
-        <w:t>nan;</w:t>
+        <w:t>Florestal / Minas Gerais;</w:t>
         <w:br/>
       </w:r>
       <w:r>
@@ -893,7 +893,7 @@
           <w:b w:val="0"/>
           <w:sz w:val="24"/>
         </w:rPr>
-        <w:t>nan;</w:t>
+        <w:t>35.690-000;</w:t>
         <w:br/>
       </w:r>
       <w:r>
@@ -910,7 +910,7 @@
           <w:b w:val="0"/>
           <w:sz w:val="24"/>
         </w:rPr>
-        <w:t>nan; e</w:t>
+        <w:t>(31) 90631739; e</w:t>
         <w:br/>
       </w:r>
       <w:r>
@@ -927,7 +927,7 @@
           <w:b w:val="0"/>
           <w:sz w:val="24"/>
         </w:rPr>
-        <w:t>nan.</w:t>
+        <w:t>ricardo.rgcomercio@gmail.com.</w:t>
         <w:br/>
       </w:r>
       <w:r>
@@ -944,7 +944,7 @@
           <w:b w:val="0"/>
           <w:sz w:val="24"/>
         </w:rPr>
-        <w:t>nan.</w:t>
+        <w:t>RICARDO GUILHERME MARQUES.</w:t>
         <w:br/>
       </w:r>
     </w:p>
@@ -1166,7 +1166,7 @@
           <w:b/>
           <w:sz w:val="24"/>
         </w:rPr>
-        <w:t>Item 28 - Termômetro Infravermelho | Catálogo: 600067</w:t>
+        <w:t>Item 28 - Geladeira Industrial 4 Portas | Catálogo: 258164</w:t>
         <w:br/>
       </w:r>
       <w:r>
@@ -1175,7 +1175,7 @@
           <w:b w:val="0"/>
           <w:sz w:val="24"/>
         </w:rPr>
-        <w:t>Descrição: Termômetro Laser Digital Infravermelho Tipo Pistola. Para Medição De Temperatura Da Superfície De Alimentos, Interior De Fornos, Geladeiras E Freezers. Material: Plástico e LCD Medição: Celsius e Fahrenheit / Temperatura: - 50 a 380ºC  Precisão: +1,5ºC a -1,5ºC / Alimentação: 2 pilhas AAA (inclusas)</w:t>
+        <w:t>Descrição: Geladeira Industrial 4 Portas, 220v. Isolamento Térmico 100% Injetado Em Poliuretano De Alta Densidade; Revestimento Externo E Interno Em Aço Inox Brilhante; Sistema De Refrigeração: Ar-Forçado (Frost Free), Ecológico E Econômico; 3 Níveis De Prateleiras Aramadas, Reguláveis E Pintadas Em Epóxi Branco; Controlador Eletrônico Digital Com Indicador De Temperatura; Degelo Automático; Dimensões Externas (LxPxA): 128,5 x 64 x 200cm Capacidade: 1029 Litros / Prateleiras: 3</w:t>
         <w:br/>
       </w:r>
       <w:r>
@@ -1220,7 +1220,7 @@
           <w:b/>
           <w:sz w:val="24"/>
         </w:rPr>
-        <w:t>Item 29 - Empilhadeira Semi-elétrica | Catálogo: 298065</w:t>
+        <w:t>Item 29 - Geladeira Industrial 4 Portas (Cota Reservada ME-EPP) | Catálogo: 258164</w:t>
         <w:br/>
       </w:r>
       <w:r>
@@ -1229,7 +1229,7 @@
           <w:b w:val="0"/>
           <w:sz w:val="24"/>
         </w:rPr>
-        <w:t>Descrição: Empilhadeira Elétrica Retrátil, tração manual e elevação por acionamento elétrico. Bateria inclusa. Dados Técnicos: Empilhadeira Elétrica Capacidade: 1.000 KG / Tipo Torre: Simples / Corrente Alimentação: Contínua / Tensão Alimentação: 12 V / Altura Elevação Garfo: 2.600 MM,  Largura Total: 790 MM/ Comprimento Total: 1.900 MM / Largura Externa Garfo: 560 MM / Altura Máxima Torre Abaixada: 1.850 MM / Peso: 456 Kg</w:t>
+        <w:t>Descrição: Geladeira Industrial 4 Portas, 220v. Isolamento Térmico 100% Injetado Em Poliuretano De Alta Densidade; Revestimento Externo E Interno Em Aço Inox Brilhante; Sistema De Refrigeração: Ar-Forçado (Frost Free), Ecológico E Econômico; 3 Níveis De Prateleiras Aramadas, Reguláveis E Pintadas Em Epóxi Branco; Controlador Eletrônico Digital Com Indicador De Temperatura; Degelo Automático; Dimensões Externas (LxPxA): 128,5 x 64 x 200cm Capacidade: 1029 Litros / Prateleiras: 3</w:t>
         <w:br/>
       </w:r>
       <w:r>
@@ -5067,7 +5067,7 @@
               <w:rPr>
                 <w:rFonts w:asciiTheme="minorHAnsi" w:hAnsiTheme="minorHAnsi" w:cstheme="minorHAnsi"/>
               </w:rPr>
-              <w:t xml:space="preserve">nan</w:t>
+              <w:t xml:space="preserve">RICARDO GUILHERME MARQUES</w:t>
             </w:r>
           </w:p>
           <w:p>

--- a/database/relatorio/PE 90008-2024/RG COMERCIO DE EQUIPAMENTOS LTDA/RG COMERCIO DE EQUIPAMENTOS LTDA ata.docx
+++ b/database/relatorio/PE 90008-2024/RG COMERCIO DE EQUIPAMENTOS LTDA/RG COMERCIO DE EQUIPAMENTOS LTDA ata.docx
@@ -114,8 +114,6 @@
           <w:bCs/>
           <w:color w:val="000000"/>
         </w:rPr>
-        <w:t xml:space="preserve">Nº 787000/2024-014/00</w:t>
-        <w:br/>
         <w:t xml:space="preserve">Pregão Eletrônico nº 90008/2024</w:t>
       </w:r>
     </w:p>
